--- a/mysql.docx
+++ b/mysql.docx
@@ -4,28 +4,28 @@
   <w:body>
     <w:p>
       <w:pPr>
-        <w:rPr>
-          <w:rFonts w:eastAsia="宋体"/>
-          <w:lang w:eastAsia="zh-CN"/>
-        </w:rPr>
-      </w:pPr>
-      <w:r>
-        <w:rPr>
-          <w:rFonts w:eastAsia="宋体" w:hint="eastAsia"/>
+        <w:pStyle w:val="1"/>
+        <w:rPr>
+          <w:lang w:eastAsia="zh-CN"/>
+        </w:rPr>
+      </w:pPr>
+      <w:r>
+        <w:rPr>
+          <w:rFonts w:hint="eastAsia"/>
           <w:lang w:eastAsia="zh-CN"/>
         </w:rPr>
         <w:t>(</w:t>
       </w:r>
       <w:r>
         <w:rPr>
-          <w:rFonts w:eastAsia="宋体" w:hint="eastAsia"/>
+          <w:rFonts w:hint="eastAsia"/>
           <w:lang w:eastAsia="zh-CN"/>
         </w:rPr>
         <w:t>一</w:t>
       </w:r>
       <w:r>
         <w:rPr>
-          <w:rFonts w:eastAsia="宋体" w:hint="eastAsia"/>
+          <w:rFonts w:hint="eastAsia"/>
           <w:lang w:eastAsia="zh-CN"/>
         </w:rPr>
         <w:t>).</w:t>
@@ -33,7 +33,7 @@
       <w:proofErr w:type="spellStart"/>
       <w:r>
         <w:rPr>
-          <w:rFonts w:eastAsia="宋体" w:hint="eastAsia"/>
+          <w:rFonts w:hint="eastAsia"/>
           <w:lang w:eastAsia="zh-CN"/>
         </w:rPr>
         <w:t>mysql</w:t>
@@ -41,7 +41,7 @@
       <w:proofErr w:type="spellEnd"/>
       <w:r>
         <w:rPr>
-          <w:rFonts w:eastAsia="宋体" w:hint="eastAsia"/>
+          <w:rFonts w:hint="eastAsia"/>
           <w:lang w:eastAsia="zh-CN"/>
         </w:rPr>
         <w:t>解压版的安装</w:t>
@@ -148,6 +148,34 @@
           <w:rFonts w:eastAsia="宋体" w:hint="eastAsia"/>
           <w:lang w:eastAsia="zh-CN"/>
         </w:rPr>
+        <w:t>名字</w:t>
+      </w:r>
+      <w:r>
+        <w:rPr>
+          <w:rFonts w:eastAsia="宋体" w:hint="eastAsia"/>
+          <w:lang w:eastAsia="zh-CN"/>
+        </w:rPr>
+        <w:t>为</w:t>
+      </w:r>
+      <w:r>
+        <w:rPr>
+          <w:rFonts w:eastAsia="宋体" w:hint="eastAsia"/>
+          <w:lang w:eastAsia="zh-CN"/>
+        </w:rPr>
+        <w:t>my.ini</w:t>
+      </w:r>
+      <w:r>
+        <w:rPr>
+          <w:rFonts w:eastAsia="宋体" w:hint="eastAsia"/>
+          <w:lang w:eastAsia="zh-CN"/>
+        </w:rPr>
+        <w:t>并且</w:t>
+      </w:r>
+      <w:r>
+        <w:rPr>
+          <w:rFonts w:eastAsia="宋体" w:hint="eastAsia"/>
+          <w:lang w:eastAsia="zh-CN"/>
+        </w:rPr>
         <w:t>配置文件为以下内容</w:t>
       </w:r>
       <w:r>
@@ -751,72 +779,63 @@
           <w:rFonts w:eastAsia="宋体" w:hint="eastAsia"/>
           <w:lang w:eastAsia="zh-CN"/>
         </w:rPr>
-        <w:t>子</w:t>
-      </w:r>
-      <w:bookmarkStart w:id="4" w:name="_GoBack"/>
+        <w:t>子目录下</w:t>
+      </w:r>
+      <w:r>
+        <w:rPr>
+          <w:rFonts w:eastAsia="宋体" w:hint="eastAsia"/>
+          <w:lang w:eastAsia="zh-CN"/>
+        </w:rPr>
+        <w:t>,</w:t>
+      </w:r>
+      <w:r>
+        <w:rPr>
+          <w:rFonts w:eastAsia="宋体" w:hint="eastAsia"/>
+          <w:lang w:eastAsia="zh-CN"/>
+        </w:rPr>
+        <w:t>运行指令</w:t>
+      </w:r>
+      <w:bookmarkStart w:id="4" w:name="OLE_LINK7"/>
+      <w:bookmarkStart w:id="5" w:name="OLE_LINK8"/>
+      <w:proofErr w:type="spellStart"/>
+      <w:r>
+        <w:rPr>
+          <w:rFonts w:eastAsia="宋体" w:hint="eastAsia"/>
+          <w:lang w:eastAsia="zh-CN"/>
+        </w:rPr>
+        <w:t>mysql</w:t>
+      </w:r>
+      <w:r>
+        <w:rPr>
+          <w:rFonts w:eastAsia="宋体" w:hint="eastAsia"/>
+          <w:lang w:eastAsia="zh-CN"/>
+        </w:rPr>
+        <w:t>d</w:t>
+      </w:r>
+      <w:proofErr w:type="spellEnd"/>
+      <w:r>
+        <w:rPr>
+          <w:rFonts w:eastAsia="宋体" w:hint="eastAsia"/>
+          <w:lang w:eastAsia="zh-CN"/>
+        </w:rPr>
+        <w:t xml:space="preserve"> </w:t>
+      </w:r>
+      <w:r>
+        <w:rPr>
+          <w:rFonts w:eastAsia="宋体"/>
+          <w:lang w:eastAsia="zh-CN"/>
+        </w:rPr>
+        <w:t>–</w:t>
+      </w:r>
+      <w:r>
+        <w:rPr>
+          <w:rFonts w:eastAsia="宋体" w:hint="eastAsia"/>
+          <w:lang w:eastAsia="zh-CN"/>
+        </w:rPr>
+        <w:t>install</w:t>
+      </w:r>
       <w:bookmarkEnd w:id="4"/>
-      <w:r>
-        <w:rPr>
-          <w:rFonts w:eastAsia="宋体" w:hint="eastAsia"/>
-          <w:lang w:eastAsia="zh-CN"/>
-        </w:rPr>
-        <w:t>目录下</w:t>
-      </w:r>
-      <w:r>
-        <w:rPr>
-          <w:rFonts w:eastAsia="宋体" w:hint="eastAsia"/>
-          <w:lang w:eastAsia="zh-CN"/>
-        </w:rPr>
-        <w:t>,</w:t>
-      </w:r>
-      <w:r>
-        <w:rPr>
-          <w:rFonts w:eastAsia="宋体" w:hint="eastAsia"/>
-          <w:lang w:eastAsia="zh-CN"/>
-        </w:rPr>
-        <w:t>运行指令</w:t>
-      </w:r>
-      <w:bookmarkStart w:id="5" w:name="OLE_LINK7"/>
-      <w:bookmarkStart w:id="6" w:name="OLE_LINK8"/>
-      <w:proofErr w:type="spellStart"/>
-      <w:r>
-        <w:rPr>
-          <w:rFonts w:eastAsia="宋体" w:hint="eastAsia"/>
-          <w:lang w:eastAsia="zh-CN"/>
-        </w:rPr>
-        <w:t>mysql</w:t>
-      </w:r>
-      <w:r>
-        <w:rPr>
-          <w:rFonts w:eastAsia="宋体" w:hint="eastAsia"/>
-          <w:lang w:eastAsia="zh-CN"/>
-        </w:rPr>
-        <w:t>d</w:t>
-      </w:r>
-      <w:proofErr w:type="spellEnd"/>
-      <w:r>
-        <w:rPr>
-          <w:rFonts w:eastAsia="宋体" w:hint="eastAsia"/>
-          <w:lang w:eastAsia="zh-CN"/>
-        </w:rPr>
-        <w:t xml:space="preserve"> </w:t>
-      </w:r>
-      <w:r>
-        <w:rPr>
-          <w:rFonts w:eastAsia="宋体"/>
-          <w:lang w:eastAsia="zh-CN"/>
-        </w:rPr>
-        <w:t>–</w:t>
-      </w:r>
-      <w:r>
-        <w:rPr>
-          <w:rFonts w:eastAsia="宋体" w:hint="eastAsia"/>
-          <w:lang w:eastAsia="zh-CN"/>
-        </w:rPr>
-        <w:t>install</w:t>
-      </w:r>
       <w:bookmarkEnd w:id="5"/>
-      <w:bookmarkEnd w:id="6"/>
       <w:r>
         <w:rPr>
           <w:rFonts w:eastAsia="宋体" w:hint="eastAsia"/>
@@ -1526,7 +1545,7 @@
       <w:pPr>
         <w:ind w:leftChars="300" w:left="720"/>
         <w:rPr>
-          <w:rFonts w:eastAsia="宋体"/>
+          <w:rFonts w:eastAsia="宋体" w:hint="eastAsia"/>
           <w:lang w:eastAsia="zh-CN"/>
         </w:rPr>
       </w:pPr>
@@ -1548,6 +1567,234 @@
       </w:r>
       <w:proofErr w:type="spellEnd"/>
       <w:proofErr w:type="gramEnd"/>
+    </w:p>
+    <w:p>
+      <w:pPr>
+        <w:ind w:leftChars="300" w:left="720"/>
+        <w:rPr>
+          <w:rFonts w:eastAsia="宋体" w:hint="eastAsia"/>
+          <w:lang w:eastAsia="zh-CN"/>
+        </w:rPr>
+      </w:pPr>
+    </w:p>
+    <w:p>
+      <w:pPr>
+        <w:ind w:leftChars="300" w:left="720"/>
+        <w:rPr>
+          <w:rFonts w:eastAsia="宋体" w:hint="eastAsia"/>
+          <w:lang w:eastAsia="zh-CN"/>
+        </w:rPr>
+      </w:pPr>
+    </w:p>
+    <w:p>
+      <w:pPr>
+        <w:pStyle w:val="1"/>
+        <w:rPr>
+          <w:rFonts w:eastAsia="宋体" w:hint="eastAsia"/>
+          <w:lang w:eastAsia="zh-CN"/>
+        </w:rPr>
+      </w:pPr>
+      <w:r>
+        <w:rPr>
+          <w:rFonts w:hint="eastAsia"/>
+          <w:lang w:eastAsia="zh-CN"/>
+        </w:rPr>
+        <w:t>(</w:t>
+      </w:r>
+      <w:r>
+        <w:rPr>
+          <w:rFonts w:hint="eastAsia"/>
+          <w:lang w:eastAsia="zh-CN"/>
+        </w:rPr>
+        <w:t>二</w:t>
+      </w:r>
+      <w:r>
+        <w:rPr>
+          <w:rFonts w:hint="eastAsia"/>
+          <w:lang w:eastAsia="zh-CN"/>
+        </w:rPr>
+        <w:t>).</w:t>
+      </w:r>
+      <w:r>
+        <w:rPr>
+          <w:rFonts w:hint="eastAsia"/>
+          <w:lang w:eastAsia="zh-CN"/>
+        </w:rPr>
+        <w:t>备份与还原</w:t>
+      </w:r>
+    </w:p>
+    <w:p>
+      <w:pPr>
+        <w:rPr>
+          <w:rFonts w:eastAsia="宋体" w:hint="eastAsia"/>
+          <w:lang w:eastAsia="zh-CN"/>
+        </w:rPr>
+      </w:pPr>
+      <w:r>
+        <w:rPr>
+          <w:rFonts w:eastAsia="宋体" w:hint="eastAsia"/>
+          <w:lang w:eastAsia="zh-CN"/>
+        </w:rPr>
+        <w:tab/>
+      </w:r>
+      <w:r>
+        <w:rPr>
+          <w:rFonts w:eastAsia="宋体" w:hint="eastAsia"/>
+          <w:lang w:eastAsia="zh-CN"/>
+        </w:rPr>
+        <w:t>1.</w:t>
+      </w:r>
+      <w:r>
+        <w:rPr>
+          <w:rFonts w:eastAsia="宋体" w:hint="eastAsia"/>
+          <w:lang w:eastAsia="zh-CN"/>
+        </w:rPr>
+        <w:t>方法一</w:t>
+      </w:r>
+      <w:r>
+        <w:rPr>
+          <w:rFonts w:eastAsia="宋体" w:hint="eastAsia"/>
+          <w:lang w:eastAsia="zh-CN"/>
+        </w:rPr>
+        <w:t>,</w:t>
+      </w:r>
+      <w:r>
+        <w:rPr>
+          <w:rFonts w:eastAsia="宋体" w:hint="eastAsia"/>
+          <w:lang w:eastAsia="zh-CN"/>
+        </w:rPr>
+        <w:t>使用</w:t>
+      </w:r>
+      <w:proofErr w:type="spellStart"/>
+      <w:r>
+        <w:rPr>
+          <w:rFonts w:eastAsia="宋体" w:hint="eastAsia"/>
+          <w:lang w:eastAsia="zh-CN"/>
+        </w:rPr>
+        <w:t>mysql</w:t>
+      </w:r>
+      <w:proofErr w:type="spellEnd"/>
+      <w:r>
+        <w:rPr>
+          <w:rFonts w:eastAsia="宋体" w:hint="eastAsia"/>
+          <w:lang w:eastAsia="zh-CN"/>
+        </w:rPr>
+        <w:t xml:space="preserve"> </w:t>
+      </w:r>
+      <w:r>
+        <w:rPr>
+          <w:rFonts w:eastAsia="宋体" w:hint="eastAsia"/>
+          <w:lang w:eastAsia="zh-CN"/>
+        </w:rPr>
+        <w:t>bin</w:t>
+      </w:r>
+      <w:bookmarkStart w:id="6" w:name="_GoBack"/>
+      <w:bookmarkEnd w:id="6"/>
+      <w:r>
+        <w:rPr>
+          <w:rFonts w:eastAsia="宋体" w:hint="eastAsia"/>
+          <w:lang w:eastAsia="zh-CN"/>
+        </w:rPr>
+        <w:t>目录下的工具</w:t>
+      </w:r>
+    </w:p>
+    <w:p>
+      <w:pPr>
+        <w:rPr>
+          <w:rFonts w:eastAsia="宋体" w:hint="eastAsia"/>
+          <w:lang w:eastAsia="zh-CN"/>
+        </w:rPr>
+      </w:pPr>
+      <w:proofErr w:type="spellStart"/>
+      <w:proofErr w:type="gramStart"/>
+      <w:r>
+        <w:rPr>
+          <w:rFonts w:ascii="Verdana" w:hAnsi="Verdana"/>
+          <w:color w:val="4B4B4B"/>
+          <w:sz w:val="20"/>
+          <w:szCs w:val="20"/>
+          <w:shd w:val="clear" w:color="auto" w:fill="FFFFFF"/>
+        </w:rPr>
+        <w:t>mysqldump</w:t>
+      </w:r>
+      <w:proofErr w:type="spellEnd"/>
+      <w:proofErr w:type="gramEnd"/>
+      <w:r>
+        <w:rPr>
+          <w:rFonts w:ascii="Verdana" w:hAnsi="Verdana"/>
+          <w:color w:val="4B4B4B"/>
+          <w:sz w:val="20"/>
+          <w:szCs w:val="20"/>
+          <w:shd w:val="clear" w:color="auto" w:fill="FFFFFF"/>
+        </w:rPr>
+        <w:t xml:space="preserve"> -</w:t>
+      </w:r>
+      <w:proofErr w:type="spellStart"/>
+      <w:r>
+        <w:rPr>
+          <w:rFonts w:ascii="Verdana" w:hAnsi="Verdana"/>
+          <w:color w:val="4B4B4B"/>
+          <w:sz w:val="20"/>
+          <w:szCs w:val="20"/>
+          <w:shd w:val="clear" w:color="auto" w:fill="FFFFFF"/>
+        </w:rPr>
+        <w:t>hlocalhost</w:t>
+      </w:r>
+      <w:proofErr w:type="spellEnd"/>
+      <w:r>
+        <w:rPr>
+          <w:rFonts w:ascii="Verdana" w:hAnsi="Verdana"/>
+          <w:color w:val="4B4B4B"/>
+          <w:sz w:val="20"/>
+          <w:szCs w:val="20"/>
+          <w:shd w:val="clear" w:color="auto" w:fill="FFFFFF"/>
+        </w:rPr>
+        <w:t xml:space="preserve"> -</w:t>
+      </w:r>
+      <w:proofErr w:type="spellStart"/>
+      <w:r>
+        <w:rPr>
+          <w:rFonts w:ascii="Verdana" w:hAnsi="Verdana"/>
+          <w:color w:val="4B4B4B"/>
+          <w:sz w:val="20"/>
+          <w:szCs w:val="20"/>
+          <w:shd w:val="clear" w:color="auto" w:fill="FFFFFF"/>
+        </w:rPr>
+        <w:t>uroot</w:t>
+      </w:r>
+      <w:proofErr w:type="spellEnd"/>
+      <w:r>
+        <w:rPr>
+          <w:rFonts w:ascii="Verdana" w:hAnsi="Verdana"/>
+          <w:color w:val="4B4B4B"/>
+          <w:sz w:val="20"/>
+          <w:szCs w:val="20"/>
+          <w:shd w:val="clear" w:color="auto" w:fill="FFFFFF"/>
+        </w:rPr>
+        <w:t xml:space="preserve"> -</w:t>
+      </w:r>
+      <w:proofErr w:type="spellStart"/>
+      <w:r>
+        <w:rPr>
+          <w:rFonts w:ascii="Verdana" w:hAnsi="Verdana"/>
+          <w:color w:val="4B4B4B"/>
+          <w:sz w:val="20"/>
+          <w:szCs w:val="20"/>
+          <w:shd w:val="clear" w:color="auto" w:fill="FFFFFF"/>
+        </w:rPr>
+        <w:t>proot</w:t>
+      </w:r>
+      <w:proofErr w:type="spellEnd"/>
+      <w:r>
+        <w:rPr>
+          <w:rFonts w:ascii="Verdana" w:hAnsi="Verdana"/>
+          <w:color w:val="4B4B4B"/>
+          <w:sz w:val="20"/>
+          <w:szCs w:val="20"/>
+          <w:shd w:val="clear" w:color="auto" w:fill="FFFFFF"/>
+        </w:rPr>
+        <w:t>        temp  &gt; temp_2011.sql </w:t>
+      </w:r>
     </w:p>
     <w:sectPr>
       <w:pgSz w:w="11906" w:h="16838"/>
@@ -1757,6 +2004,27 @@
       <w:widowControl w:val="0"/>
     </w:pPr>
   </w:style>
+  <w:style w:type="paragraph" w:styleId="1">
+    <w:name w:val="heading 1"/>
+    <w:basedOn w:val="a"/>
+    <w:next w:val="a"/>
+    <w:link w:val="10"/>
+    <w:uiPriority w:val="9"/>
+    <w:qFormat/>
+    <w:rsid w:val="00DF059F"/>
+    <w:pPr>
+      <w:keepNext/>
+      <w:outlineLvl w:val="0"/>
+    </w:pPr>
+    <w:rPr>
+      <w:rFonts w:asciiTheme="majorHAnsi" w:eastAsiaTheme="majorEastAsia" w:hAnsiTheme="majorHAnsi" w:cstheme="majorBidi"/>
+      <w:b/>
+      <w:bCs/>
+      <w:kern w:val="52"/>
+      <w:sz w:val="32"/>
+      <w:szCs w:val="52"/>
+    </w:rPr>
+  </w:style>
   <w:style w:type="character" w:default="1" w:styleId="a0">
     <w:name w:val="Default Paragraph Font"/>
     <w:uiPriority w:val="1"/>
@@ -1842,6 +2110,21 @@
     <w:rPr>
       <w:sz w:val="20"/>
       <w:szCs w:val="20"/>
+    </w:rPr>
+  </w:style>
+  <w:style w:type="character" w:customStyle="1" w:styleId="10">
+    <w:name w:val="標題 1 字元"/>
+    <w:basedOn w:val="a0"/>
+    <w:link w:val="1"/>
+    <w:uiPriority w:val="9"/>
+    <w:rsid w:val="00DF059F"/>
+    <w:rPr>
+      <w:rFonts w:asciiTheme="majorHAnsi" w:eastAsiaTheme="majorEastAsia" w:hAnsiTheme="majorHAnsi" w:cstheme="majorBidi"/>
+      <w:b/>
+      <w:bCs/>
+      <w:kern w:val="52"/>
+      <w:sz w:val="32"/>
+      <w:szCs w:val="52"/>
     </w:rPr>
   </w:style>
 </w:styles>
@@ -2007,6 +2290,27 @@
       <w:widowControl w:val="0"/>
     </w:pPr>
   </w:style>
+  <w:style w:type="paragraph" w:styleId="1">
+    <w:name w:val="heading 1"/>
+    <w:basedOn w:val="a"/>
+    <w:next w:val="a"/>
+    <w:link w:val="10"/>
+    <w:uiPriority w:val="9"/>
+    <w:qFormat/>
+    <w:rsid w:val="00DF059F"/>
+    <w:pPr>
+      <w:keepNext/>
+      <w:outlineLvl w:val="0"/>
+    </w:pPr>
+    <w:rPr>
+      <w:rFonts w:asciiTheme="majorHAnsi" w:eastAsiaTheme="majorEastAsia" w:hAnsiTheme="majorHAnsi" w:cstheme="majorBidi"/>
+      <w:b/>
+      <w:bCs/>
+      <w:kern w:val="52"/>
+      <w:sz w:val="32"/>
+      <w:szCs w:val="52"/>
+    </w:rPr>
+  </w:style>
   <w:style w:type="character" w:default="1" w:styleId="a0">
     <w:name w:val="Default Paragraph Font"/>
     <w:uiPriority w:val="1"/>
@@ -2092,6 +2396,21 @@
     <w:rPr>
       <w:sz w:val="20"/>
       <w:szCs w:val="20"/>
+    </w:rPr>
+  </w:style>
+  <w:style w:type="character" w:customStyle="1" w:styleId="10">
+    <w:name w:val="標題 1 字元"/>
+    <w:basedOn w:val="a0"/>
+    <w:link w:val="1"/>
+    <w:uiPriority w:val="9"/>
+    <w:rsid w:val="00DF059F"/>
+    <w:rPr>
+      <w:rFonts w:asciiTheme="majorHAnsi" w:eastAsiaTheme="majorEastAsia" w:hAnsiTheme="majorHAnsi" w:cstheme="majorBidi"/>
+      <w:b/>
+      <w:bCs/>
+      <w:kern w:val="52"/>
+      <w:sz w:val="32"/>
+      <w:szCs w:val="52"/>
     </w:rPr>
   </w:style>
 </w:styles>
